--- a/abstract.docx
+++ b/abstract.docx
@@ -1,6 +1,6 @@
 
 <file path=word/document.xml><?xml version="1.0" encoding="utf-8"?>
-<w:document xmlns:wpc="http://schemas.microsoft.com/office/word/2010/wordprocessingCanvas" xmlns:mc="http://schemas.openxmlformats.org/markup-compatibility/2006" xmlns:o="urn:schemas-microsoft-com:office:office" xmlns:r="http://schemas.openxmlformats.org/officeDocument/2006/relationships" xmlns:m="http://schemas.openxmlformats.org/officeDocument/2006/math" xmlns:v="urn:schemas-microsoft-com:vml" xmlns:wp14="http://schemas.microsoft.com/office/word/2010/wordprocessingDrawing" xmlns:wp="http://schemas.openxmlformats.org/drawingml/2006/wordprocessingDrawing" xmlns:w10="urn:schemas-microsoft-com:office:word" xmlns:w="http://schemas.openxmlformats.org/wordprocessingml/2006/main" xmlns:w14="http://schemas.microsoft.com/office/word/2010/wordml" xmlns:w15="http://schemas.microsoft.com/office/word/2012/wordml" xmlns:wpg="http://schemas.microsoft.com/office/word/2010/wordprocessingGroup" xmlns:wpi="http://schemas.microsoft.com/office/word/2010/wordprocessingInk" xmlns:wne="http://schemas.microsoft.com/office/word/2006/wordml" xmlns:wps="http://schemas.microsoft.com/office/word/2010/wordprocessingShape" mc:Ignorable="w14 w15 wp14">
+<w:document xmlns:wpc="http://schemas.microsoft.com/office/word/2010/wordprocessingCanvas" xmlns:cx="http://schemas.microsoft.com/office/drawing/2014/chartex" xmlns:mc="http://schemas.openxmlformats.org/markup-compatibility/2006" xmlns:o="urn:schemas-microsoft-com:office:office" xmlns:r="http://schemas.openxmlformats.org/officeDocument/2006/relationships" xmlns:m="http://schemas.openxmlformats.org/officeDocument/2006/math" xmlns:v="urn:schemas-microsoft-com:vml" xmlns:wp14="http://schemas.microsoft.com/office/word/2010/wordprocessingDrawing" xmlns:wp="http://schemas.openxmlformats.org/drawingml/2006/wordprocessingDrawing" xmlns:w10="urn:schemas-microsoft-com:office:word" xmlns:w="http://schemas.openxmlformats.org/wordprocessingml/2006/main" xmlns:w14="http://schemas.microsoft.com/office/word/2010/wordml" xmlns:w15="http://schemas.microsoft.com/office/word/2012/wordml" xmlns:w16se="http://schemas.microsoft.com/office/word/2015/wordml/symex" xmlns:wpg="http://schemas.microsoft.com/office/word/2010/wordprocessingGroup" xmlns:wpi="http://schemas.microsoft.com/office/word/2010/wordprocessingInk" xmlns:wne="http://schemas.microsoft.com/office/word/2006/wordml" xmlns:wps="http://schemas.microsoft.com/office/word/2010/wordprocessingShape" mc:Ignorable="w14 w15 w16se wp14">
   <w:body>
     <w:p>
       <w:pPr>
@@ -93,25 +93,7 @@
           <w:sz w:val="28"/>
           <w:szCs w:val="28"/>
         </w:rPr>
-        <w:t xml:space="preserve">Tic </w:t>
-      </w:r>
-      <w:proofErr w:type="spellStart"/>
-      <w:r>
-        <w:rPr>
-          <w:rFonts w:ascii="Times New Roman" w:hAnsi="Times New Roman" w:cs="Times New Roman"/>
-          <w:sz w:val="28"/>
-          <w:szCs w:val="28"/>
-        </w:rPr>
-        <w:t>Tac</w:t>
-      </w:r>
-      <w:proofErr w:type="spellEnd"/>
-      <w:r>
-        <w:rPr>
-          <w:rFonts w:ascii="Times New Roman" w:hAnsi="Times New Roman" w:cs="Times New Roman"/>
-          <w:sz w:val="28"/>
-          <w:szCs w:val="28"/>
-        </w:rPr>
-        <w:t xml:space="preserve"> Toe</w:t>
+        <w:t>Tic Tac Toe</w:t>
       </w:r>
       <w:r>
         <w:rPr>
@@ -440,29 +422,7 @@
           <w:color w:val="24292E"/>
           <w:shd w:val="clear" w:color="auto" w:fill="FFFFFF"/>
         </w:rPr>
-        <w:t xml:space="preserve">A basic Tic </w:t>
-      </w:r>
-      <w:proofErr w:type="spellStart"/>
-      <w:proofErr w:type="gramStart"/>
-      <w:r>
-        <w:rPr>
-          <w:rStyle w:val="Strong"/>
-          <w:rFonts w:ascii="Segoe UI" w:hAnsi="Segoe UI" w:cs="Segoe UI"/>
-          <w:color w:val="24292E"/>
-          <w:shd w:val="clear" w:color="auto" w:fill="FFFFFF"/>
-        </w:rPr>
-        <w:t>Tac</w:t>
-      </w:r>
-      <w:proofErr w:type="spellEnd"/>
-      <w:proofErr w:type="gramEnd"/>
-      <w:r>
-        <w:rPr>
-          <w:rStyle w:val="Strong"/>
-          <w:rFonts w:ascii="Segoe UI" w:hAnsi="Segoe UI" w:cs="Segoe UI"/>
-          <w:color w:val="24292E"/>
-          <w:shd w:val="clear" w:color="auto" w:fill="FFFFFF"/>
-        </w:rPr>
-        <w:t xml:space="preserve"> Toe game built using HTML/JavaScript/CSS. No dependencies.</w:t>
+        <w:t>A basic Tic Tac Toe game built using HTML/JavaScript/CSS. No dependencies.</w:t>
       </w:r>
     </w:p>
     <w:p>
@@ -589,8 +549,254 @@
         </w:rPr>
         <w:t>Player can reset the match any time.</w:t>
       </w:r>
+    </w:p>
+    <w:p>
+      <w:pPr>
+        <w:spacing w:before="60" w:after="100" w:afterAutospacing="1" w:line="240" w:lineRule="auto"/>
+        <w:rPr>
+          <w:rFonts w:ascii="Segoe UI" w:eastAsia="Times New Roman" w:hAnsi="Segoe UI" w:cs="Segoe UI"/>
+          <w:color w:val="24292E"/>
+          <w:sz w:val="24"/>
+          <w:szCs w:val="24"/>
+        </w:rPr>
+      </w:pPr>
+      <w:proofErr w:type="spellStart"/>
+      <w:r>
+        <w:rPr>
+          <w:rFonts w:ascii="Segoe UI" w:eastAsia="Times New Roman" w:hAnsi="Segoe UI" w:cs="Segoe UI"/>
+          <w:color w:val="24292E"/>
+          <w:sz w:val="24"/>
+          <w:szCs w:val="24"/>
+        </w:rPr>
+        <w:t>Javascript</w:t>
+      </w:r>
+      <w:proofErr w:type="spellEnd"/>
+    </w:p>
+    <w:p>
+      <w:pPr>
+        <w:pStyle w:val="ListParagraph"/>
+        <w:numPr>
+          <w:ilvl w:val="0"/>
+          <w:numId w:val="4"/>
+        </w:numPr>
+        <w:spacing w:before="60" w:after="100" w:afterAutospacing="1" w:line="240" w:lineRule="auto"/>
+        <w:rPr>
+          <w:rFonts w:ascii="Segoe UI" w:eastAsia="Times New Roman" w:hAnsi="Segoe UI" w:cs="Segoe UI"/>
+          <w:color w:val="24292E"/>
+          <w:sz w:val="24"/>
+          <w:szCs w:val="24"/>
+        </w:rPr>
+      </w:pPr>
+      <w:proofErr w:type="spellStart"/>
+      <w:r>
+        <w:rPr>
+          <w:rFonts w:ascii="Segoe UI" w:eastAsia="Times New Roman" w:hAnsi="Segoe UI" w:cs="Segoe UI"/>
+          <w:color w:val="24292E"/>
+          <w:sz w:val="24"/>
+          <w:szCs w:val="24"/>
+        </w:rPr>
+        <w:t>Javascript</w:t>
+      </w:r>
+      <w:proofErr w:type="spellEnd"/>
+      <w:r>
+        <w:rPr>
+          <w:rFonts w:ascii="Segoe UI" w:eastAsia="Times New Roman" w:hAnsi="Segoe UI" w:cs="Segoe UI"/>
+          <w:color w:val="24292E"/>
+          <w:sz w:val="24"/>
+          <w:szCs w:val="24"/>
+        </w:rPr>
+        <w:t xml:space="preserve"> is used for reset the match board.</w:t>
+      </w:r>
+    </w:p>
+    <w:p>
+      <w:pPr>
+        <w:pStyle w:val="ListParagraph"/>
+        <w:numPr>
+          <w:ilvl w:val="0"/>
+          <w:numId w:val="4"/>
+        </w:numPr>
+        <w:spacing w:before="60" w:after="100" w:afterAutospacing="1" w:line="240" w:lineRule="auto"/>
+        <w:rPr>
+          <w:rFonts w:ascii="Segoe UI" w:eastAsia="Times New Roman" w:hAnsi="Segoe UI" w:cs="Segoe UI"/>
+          <w:color w:val="24292E"/>
+          <w:sz w:val="24"/>
+          <w:szCs w:val="24"/>
+        </w:rPr>
+      </w:pPr>
+      <w:r>
+        <w:rPr>
+          <w:rFonts w:ascii="Segoe UI" w:eastAsia="Times New Roman" w:hAnsi="Segoe UI" w:cs="Segoe UI"/>
+          <w:color w:val="24292E"/>
+          <w:sz w:val="24"/>
+          <w:szCs w:val="24"/>
+        </w:rPr>
+        <w:t>It is used to calculate the score using markup.</w:t>
+      </w:r>
       <w:bookmarkStart w:id="0" w:name="_GoBack"/>
       <w:bookmarkEnd w:id="0"/>
+    </w:p>
+    <w:p>
+      <w:pPr>
+        <w:spacing w:before="60" w:after="100" w:afterAutospacing="1" w:line="240" w:lineRule="auto"/>
+        <w:rPr>
+          <w:rFonts w:ascii="Segoe UI" w:eastAsia="Times New Roman" w:hAnsi="Segoe UI" w:cs="Segoe UI"/>
+          <w:color w:val="24292E"/>
+          <w:sz w:val="24"/>
+          <w:szCs w:val="24"/>
+        </w:rPr>
+      </w:pPr>
+      <w:r>
+        <w:rPr>
+          <w:rFonts w:ascii="Segoe UI" w:eastAsia="Times New Roman" w:hAnsi="Segoe UI" w:cs="Segoe UI"/>
+          <w:color w:val="24292E"/>
+          <w:sz w:val="24"/>
+          <w:szCs w:val="24"/>
+        </w:rPr>
+        <w:t>Source Code:</w:t>
+      </w:r>
+    </w:p>
+    <w:p>
+      <w:pPr>
+        <w:spacing w:before="60" w:after="100" w:afterAutospacing="1" w:line="240" w:lineRule="auto"/>
+        <w:rPr>
+          <w:rFonts w:ascii="Segoe UI" w:eastAsia="Times New Roman" w:hAnsi="Segoe UI" w:cs="Segoe UI"/>
+          <w:color w:val="24292E"/>
+          <w:sz w:val="24"/>
+          <w:szCs w:val="24"/>
+        </w:rPr>
+      </w:pPr>
+      <w:proofErr w:type="spellStart"/>
+      <w:r>
+        <w:rPr>
+          <w:rFonts w:ascii="Segoe UI" w:eastAsia="Times New Roman" w:hAnsi="Segoe UI" w:cs="Segoe UI"/>
+          <w:color w:val="24292E"/>
+          <w:sz w:val="24"/>
+          <w:szCs w:val="24"/>
+        </w:rPr>
+        <w:t>ScreenShot</w:t>
+      </w:r>
+      <w:proofErr w:type="spellEnd"/>
+      <w:r>
+        <w:rPr>
+          <w:rFonts w:ascii="Segoe UI" w:eastAsia="Times New Roman" w:hAnsi="Segoe UI" w:cs="Segoe UI"/>
+          <w:color w:val="24292E"/>
+          <w:sz w:val="24"/>
+          <w:szCs w:val="24"/>
+        </w:rPr>
+        <w:t>:</w:t>
+      </w:r>
+    </w:p>
+    <w:p>
+      <w:pPr>
+        <w:spacing w:before="60" w:after="100" w:afterAutospacing="1" w:line="240" w:lineRule="auto"/>
+        <w:rPr>
+          <w:rFonts w:ascii="Segoe UI" w:eastAsia="Times New Roman" w:hAnsi="Segoe UI" w:cs="Segoe UI"/>
+          <w:color w:val="24292E"/>
+          <w:sz w:val="24"/>
+          <w:szCs w:val="24"/>
+        </w:rPr>
+      </w:pPr>
+      <w:r>
+        <w:rPr>
+          <w:rFonts w:ascii="Segoe UI" w:eastAsia="Times New Roman" w:hAnsi="Segoe UI" w:cs="Segoe UI"/>
+          <w:color w:val="24292E"/>
+          <w:sz w:val="24"/>
+          <w:szCs w:val="24"/>
+        </w:rPr>
+        <w:tab/>
+      </w:r>
+      <w:r>
+        <w:rPr>
+          <w:noProof/>
+        </w:rPr>
+        <w:drawing>
+          <wp:inline distT="0" distB="0" distL="0" distR="0" wp14:anchorId="2C5A75CD" wp14:editId="0FC59129">
+            <wp:extent cx="5943600" cy="3341370"/>
+            <wp:effectExtent l="0" t="0" r="0" b="0"/>
+            <wp:docPr id="1" name="Picture 1"/>
+            <wp:cNvGraphicFramePr>
+              <a:graphicFrameLocks xmlns:a="http://schemas.openxmlformats.org/drawingml/2006/main" noChangeAspect="1"/>
+            </wp:cNvGraphicFramePr>
+            <a:graphic xmlns:a="http://schemas.openxmlformats.org/drawingml/2006/main">
+              <a:graphicData uri="http://schemas.openxmlformats.org/drawingml/2006/picture">
+                <pic:pic xmlns:pic="http://schemas.openxmlformats.org/drawingml/2006/picture">
+                  <pic:nvPicPr>
+                    <pic:cNvPr id="1" name=""/>
+                    <pic:cNvPicPr/>
+                  </pic:nvPicPr>
+                  <pic:blipFill>
+                    <a:blip r:embed="rId5"/>
+                    <a:stretch>
+                      <a:fillRect/>
+                    </a:stretch>
+                  </pic:blipFill>
+                  <pic:spPr>
+                    <a:xfrm>
+                      <a:off x="0" y="0"/>
+                      <a:ext cx="5943600" cy="3341370"/>
+                    </a:xfrm>
+                    <a:prstGeom prst="rect">
+                      <a:avLst/>
+                    </a:prstGeom>
+                  </pic:spPr>
+                </pic:pic>
+              </a:graphicData>
+            </a:graphic>
+          </wp:inline>
+        </w:drawing>
+      </w:r>
+    </w:p>
+    <w:p>
+      <w:pPr>
+        <w:spacing w:before="60" w:after="100" w:afterAutospacing="1" w:line="240" w:lineRule="auto"/>
+        <w:rPr>
+          <w:rFonts w:ascii="Segoe UI" w:eastAsia="Times New Roman" w:hAnsi="Segoe UI" w:cs="Segoe UI"/>
+          <w:color w:val="24292E"/>
+          <w:sz w:val="24"/>
+          <w:szCs w:val="24"/>
+        </w:rPr>
+      </w:pPr>
+      <w:r>
+        <w:rPr>
+          <w:noProof/>
+        </w:rPr>
+        <w:lastRenderedPageBreak/>
+        <w:drawing>
+          <wp:inline distT="0" distB="0" distL="0" distR="0" wp14:anchorId="462E6D38" wp14:editId="22E27179">
+            <wp:extent cx="5943600" cy="3341370"/>
+            <wp:effectExtent l="0" t="0" r="0" b="0"/>
+            <wp:docPr id="2" name="Picture 2"/>
+            <wp:cNvGraphicFramePr>
+              <a:graphicFrameLocks xmlns:a="http://schemas.openxmlformats.org/drawingml/2006/main" noChangeAspect="1"/>
+            </wp:cNvGraphicFramePr>
+            <a:graphic xmlns:a="http://schemas.openxmlformats.org/drawingml/2006/main">
+              <a:graphicData uri="http://schemas.openxmlformats.org/drawingml/2006/picture">
+                <pic:pic xmlns:pic="http://schemas.openxmlformats.org/drawingml/2006/picture">
+                  <pic:nvPicPr>
+                    <pic:cNvPr id="1" name=""/>
+                    <pic:cNvPicPr/>
+                  </pic:nvPicPr>
+                  <pic:blipFill>
+                    <a:blip r:embed="rId6"/>
+                    <a:stretch>
+                      <a:fillRect/>
+                    </a:stretch>
+                  </pic:blipFill>
+                  <pic:spPr>
+                    <a:xfrm>
+                      <a:off x="0" y="0"/>
+                      <a:ext cx="5943600" cy="3341370"/>
+                    </a:xfrm>
+                    <a:prstGeom prst="rect">
+                      <a:avLst/>
+                    </a:prstGeom>
+                  </pic:spPr>
+                </pic:pic>
+              </a:graphicData>
+            </a:graphic>
+          </wp:inline>
+        </w:drawing>
+      </w:r>
     </w:p>
     <w:sectPr>
       <w:pgSz w:w="12240" w:h="15840"/>
@@ -603,8 +809,8 @@
 </file>
 
 <file path=word/numbering.xml><?xml version="1.0" encoding="utf-8"?>
-<w:numbering xmlns:wpc="http://schemas.microsoft.com/office/word/2010/wordprocessingCanvas" xmlns:mc="http://schemas.openxmlformats.org/markup-compatibility/2006" xmlns:o="urn:schemas-microsoft-com:office:office" xmlns:r="http://schemas.openxmlformats.org/officeDocument/2006/relationships" xmlns:m="http://schemas.openxmlformats.org/officeDocument/2006/math" xmlns:v="urn:schemas-microsoft-com:vml" xmlns:wp14="http://schemas.microsoft.com/office/word/2010/wordprocessingDrawing" xmlns:wp="http://schemas.openxmlformats.org/drawingml/2006/wordprocessingDrawing" xmlns:w10="urn:schemas-microsoft-com:office:word" xmlns:w="http://schemas.openxmlformats.org/wordprocessingml/2006/main" xmlns:w14="http://schemas.microsoft.com/office/word/2010/wordml" xmlns:w15="http://schemas.microsoft.com/office/word/2012/wordml" xmlns:wpg="http://schemas.microsoft.com/office/word/2010/wordprocessingGroup" xmlns:wpi="http://schemas.microsoft.com/office/word/2010/wordprocessingInk" xmlns:wne="http://schemas.microsoft.com/office/word/2006/wordml" xmlns:wps="http://schemas.microsoft.com/office/word/2010/wordprocessingShape" mc:Ignorable="w14 w15 wp14">
-  <w:abstractNum w:abstractNumId="0">
+<w:numbering xmlns:wpc="http://schemas.microsoft.com/office/word/2010/wordprocessingCanvas" xmlns:cx="http://schemas.microsoft.com/office/drawing/2014/chartex" xmlns:mc="http://schemas.openxmlformats.org/markup-compatibility/2006" xmlns:o="urn:schemas-microsoft-com:office:office" xmlns:r="http://schemas.openxmlformats.org/officeDocument/2006/relationships" xmlns:m="http://schemas.openxmlformats.org/officeDocument/2006/math" xmlns:v="urn:schemas-microsoft-com:vml" xmlns:wp14="http://schemas.microsoft.com/office/word/2010/wordprocessingDrawing" xmlns:wp="http://schemas.openxmlformats.org/drawingml/2006/wordprocessingDrawing" xmlns:w10="urn:schemas-microsoft-com:office:word" xmlns:w="http://schemas.openxmlformats.org/wordprocessingml/2006/main" xmlns:w14="http://schemas.microsoft.com/office/word/2010/wordml" xmlns:w15="http://schemas.microsoft.com/office/word/2012/wordml" xmlns:w16se="http://schemas.microsoft.com/office/word/2015/wordml/symex" xmlns:wpg="http://schemas.microsoft.com/office/word/2010/wordprocessingGroup" xmlns:wpi="http://schemas.microsoft.com/office/word/2010/wordprocessingInk" xmlns:wne="http://schemas.microsoft.com/office/word/2006/wordml" xmlns:wps="http://schemas.microsoft.com/office/word/2010/wordprocessingShape" mc:Ignorable="w14 w15 w16se wp14">
+  <w:abstractNum w:abstractNumId="0" w15:restartNumberingAfterBreak="0">
     <w:nsid w:val="29294C0C"/>
     <w:multiLevelType w:val="multilevel"/>
     <w:tmpl w:val="7D36F8CC"/>
@@ -753,7 +959,7 @@
       </w:rPr>
     </w:lvl>
   </w:abstractNum>
-  <w:abstractNum w:abstractNumId="1">
+  <w:abstractNum w:abstractNumId="1" w15:restartNumberingAfterBreak="0">
     <w:nsid w:val="34415289"/>
     <w:multiLevelType w:val="multilevel"/>
     <w:tmpl w:val="2FF89590"/>
@@ -863,6 +1069,178 @@
           <w:tab w:val="num" w:pos="6480"/>
         </w:tabs>
         <w:ind w:left="6480" w:hanging="360"/>
+      </w:pPr>
+    </w:lvl>
+  </w:abstractNum>
+  <w:abstractNum w:abstractNumId="2" w15:restartNumberingAfterBreak="0">
+    <w:nsid w:val="3C706453"/>
+    <w:multiLevelType w:val="hybridMultilevel"/>
+    <w:tmpl w:val="3DD2EC4C"/>
+    <w:lvl w:ilvl="0" w:tplc="0409000F">
+      <w:start w:val="1"/>
+      <w:numFmt w:val="decimal"/>
+      <w:lvlText w:val="%1."/>
+      <w:lvlJc w:val="left"/>
+      <w:pPr>
+        <w:ind w:left="720" w:hanging="360"/>
+      </w:pPr>
+    </w:lvl>
+    <w:lvl w:ilvl="1" w:tplc="04090019" w:tentative="1">
+      <w:start w:val="1"/>
+      <w:numFmt w:val="lowerLetter"/>
+      <w:lvlText w:val="%2."/>
+      <w:lvlJc w:val="left"/>
+      <w:pPr>
+        <w:ind w:left="1440" w:hanging="360"/>
+      </w:pPr>
+    </w:lvl>
+    <w:lvl w:ilvl="2" w:tplc="0409001B" w:tentative="1">
+      <w:start w:val="1"/>
+      <w:numFmt w:val="lowerRoman"/>
+      <w:lvlText w:val="%3."/>
+      <w:lvlJc w:val="right"/>
+      <w:pPr>
+        <w:ind w:left="2160" w:hanging="180"/>
+      </w:pPr>
+    </w:lvl>
+    <w:lvl w:ilvl="3" w:tplc="0409000F" w:tentative="1">
+      <w:start w:val="1"/>
+      <w:numFmt w:val="decimal"/>
+      <w:lvlText w:val="%4."/>
+      <w:lvlJc w:val="left"/>
+      <w:pPr>
+        <w:ind w:left="2880" w:hanging="360"/>
+      </w:pPr>
+    </w:lvl>
+    <w:lvl w:ilvl="4" w:tplc="04090019" w:tentative="1">
+      <w:start w:val="1"/>
+      <w:numFmt w:val="lowerLetter"/>
+      <w:lvlText w:val="%5."/>
+      <w:lvlJc w:val="left"/>
+      <w:pPr>
+        <w:ind w:left="3600" w:hanging="360"/>
+      </w:pPr>
+    </w:lvl>
+    <w:lvl w:ilvl="5" w:tplc="0409001B" w:tentative="1">
+      <w:start w:val="1"/>
+      <w:numFmt w:val="lowerRoman"/>
+      <w:lvlText w:val="%6."/>
+      <w:lvlJc w:val="right"/>
+      <w:pPr>
+        <w:ind w:left="4320" w:hanging="180"/>
+      </w:pPr>
+    </w:lvl>
+    <w:lvl w:ilvl="6" w:tplc="0409000F" w:tentative="1">
+      <w:start w:val="1"/>
+      <w:numFmt w:val="decimal"/>
+      <w:lvlText w:val="%7."/>
+      <w:lvlJc w:val="left"/>
+      <w:pPr>
+        <w:ind w:left="5040" w:hanging="360"/>
+      </w:pPr>
+    </w:lvl>
+    <w:lvl w:ilvl="7" w:tplc="04090019" w:tentative="1">
+      <w:start w:val="1"/>
+      <w:numFmt w:val="lowerLetter"/>
+      <w:lvlText w:val="%8."/>
+      <w:lvlJc w:val="left"/>
+      <w:pPr>
+        <w:ind w:left="5760" w:hanging="360"/>
+      </w:pPr>
+    </w:lvl>
+    <w:lvl w:ilvl="8" w:tplc="0409001B" w:tentative="1">
+      <w:start w:val="1"/>
+      <w:numFmt w:val="lowerRoman"/>
+      <w:lvlText w:val="%9."/>
+      <w:lvlJc w:val="right"/>
+      <w:pPr>
+        <w:ind w:left="6480" w:hanging="180"/>
+      </w:pPr>
+    </w:lvl>
+  </w:abstractNum>
+  <w:abstractNum w:abstractNumId="3" w15:restartNumberingAfterBreak="0">
+    <w:nsid w:val="79D7705C"/>
+    <w:multiLevelType w:val="hybridMultilevel"/>
+    <w:tmpl w:val="A028BD24"/>
+    <w:lvl w:ilvl="0" w:tplc="0409000F">
+      <w:start w:val="1"/>
+      <w:numFmt w:val="decimal"/>
+      <w:lvlText w:val="%1."/>
+      <w:lvlJc w:val="left"/>
+      <w:pPr>
+        <w:ind w:left="1440" w:hanging="360"/>
+      </w:pPr>
+    </w:lvl>
+    <w:lvl w:ilvl="1" w:tplc="04090019" w:tentative="1">
+      <w:start w:val="1"/>
+      <w:numFmt w:val="lowerLetter"/>
+      <w:lvlText w:val="%2."/>
+      <w:lvlJc w:val="left"/>
+      <w:pPr>
+        <w:ind w:left="2160" w:hanging="360"/>
+      </w:pPr>
+    </w:lvl>
+    <w:lvl w:ilvl="2" w:tplc="0409001B" w:tentative="1">
+      <w:start w:val="1"/>
+      <w:numFmt w:val="lowerRoman"/>
+      <w:lvlText w:val="%3."/>
+      <w:lvlJc w:val="right"/>
+      <w:pPr>
+        <w:ind w:left="2880" w:hanging="180"/>
+      </w:pPr>
+    </w:lvl>
+    <w:lvl w:ilvl="3" w:tplc="0409000F" w:tentative="1">
+      <w:start w:val="1"/>
+      <w:numFmt w:val="decimal"/>
+      <w:lvlText w:val="%4."/>
+      <w:lvlJc w:val="left"/>
+      <w:pPr>
+        <w:ind w:left="3600" w:hanging="360"/>
+      </w:pPr>
+    </w:lvl>
+    <w:lvl w:ilvl="4" w:tplc="04090019" w:tentative="1">
+      <w:start w:val="1"/>
+      <w:numFmt w:val="lowerLetter"/>
+      <w:lvlText w:val="%5."/>
+      <w:lvlJc w:val="left"/>
+      <w:pPr>
+        <w:ind w:left="4320" w:hanging="360"/>
+      </w:pPr>
+    </w:lvl>
+    <w:lvl w:ilvl="5" w:tplc="0409001B" w:tentative="1">
+      <w:start w:val="1"/>
+      <w:numFmt w:val="lowerRoman"/>
+      <w:lvlText w:val="%6."/>
+      <w:lvlJc w:val="right"/>
+      <w:pPr>
+        <w:ind w:left="5040" w:hanging="180"/>
+      </w:pPr>
+    </w:lvl>
+    <w:lvl w:ilvl="6" w:tplc="0409000F" w:tentative="1">
+      <w:start w:val="1"/>
+      <w:numFmt w:val="decimal"/>
+      <w:lvlText w:val="%7."/>
+      <w:lvlJc w:val="left"/>
+      <w:pPr>
+        <w:ind w:left="5760" w:hanging="360"/>
+      </w:pPr>
+    </w:lvl>
+    <w:lvl w:ilvl="7" w:tplc="04090019" w:tentative="1">
+      <w:start w:val="1"/>
+      <w:numFmt w:val="lowerLetter"/>
+      <w:lvlText w:val="%8."/>
+      <w:lvlJc w:val="left"/>
+      <w:pPr>
+        <w:ind w:left="6480" w:hanging="360"/>
+      </w:pPr>
+    </w:lvl>
+    <w:lvl w:ilvl="8" w:tplc="0409001B" w:tentative="1">
+      <w:start w:val="1"/>
+      <w:numFmt w:val="lowerRoman"/>
+      <w:lvlText w:val="%9."/>
+      <w:lvlJc w:val="right"/>
+      <w:pPr>
+        <w:ind w:left="7200" w:hanging="180"/>
       </w:pPr>
     </w:lvl>
   </w:abstractNum>
@@ -872,11 +1250,17 @@
   <w:num w:numId="2">
     <w:abstractNumId w:val="0"/>
   </w:num>
+  <w:num w:numId="3">
+    <w:abstractNumId w:val="3"/>
+  </w:num>
+  <w:num w:numId="4">
+    <w:abstractNumId w:val="2"/>
+  </w:num>
 </w:numbering>
 </file>
 
 <file path=word/styles.xml><?xml version="1.0" encoding="utf-8"?>
-<w:styles xmlns:mc="http://schemas.openxmlformats.org/markup-compatibility/2006" xmlns:r="http://schemas.openxmlformats.org/officeDocument/2006/relationships" xmlns:w="http://schemas.openxmlformats.org/wordprocessingml/2006/main" xmlns:w14="http://schemas.microsoft.com/office/word/2010/wordml" xmlns:w15="http://schemas.microsoft.com/office/word/2012/wordml" mc:Ignorable="w14 w15">
+<w:styles xmlns:mc="http://schemas.openxmlformats.org/markup-compatibility/2006" xmlns:r="http://schemas.openxmlformats.org/officeDocument/2006/relationships" xmlns:w="http://schemas.openxmlformats.org/wordprocessingml/2006/main" xmlns:w14="http://schemas.microsoft.com/office/word/2010/wordml" xmlns:w15="http://schemas.microsoft.com/office/word/2012/wordml" xmlns:w16se="http://schemas.microsoft.com/office/word/2015/wordml/symex" mc:Ignorable="w14 w15 w16se">
   <w:docDefaults>
     <w:rPrDefault>
       <w:rPr>
@@ -1323,6 +1707,17 @@
       <w:szCs w:val="24"/>
     </w:rPr>
   </w:style>
+  <w:style w:type="paragraph" w:styleId="ListParagraph">
+    <w:name w:val="List Paragraph"/>
+    <w:basedOn w:val="Normal"/>
+    <w:uiPriority w:val="34"/>
+    <w:qFormat/>
+    <w:rsid w:val="00AA00FE"/>
+    <w:pPr>
+      <w:ind w:left="720"/>
+      <w:contextualSpacing/>
+    </w:pPr>
+  </w:style>
 </w:styles>
 </file>
 

--- a/abstract.docx
+++ b/abstract.docx
@@ -553,6 +553,7 @@
     <w:p>
       <w:pPr>
         <w:spacing w:before="60" w:after="100" w:afterAutospacing="1" w:line="240" w:lineRule="auto"/>
+        <w:jc w:val="center"/>
         <w:rPr>
           <w:rFonts w:ascii="Segoe UI" w:eastAsia="Times New Roman" w:hAnsi="Segoe UI" w:cs="Segoe UI"/>
           <w:color w:val="24292E"/>
@@ -630,7 +631,41 @@
           <w:sz w:val="24"/>
           <w:szCs w:val="24"/>
         </w:rPr>
-        <w:t>It is used to calculate the score using markup.</w:t>
+        <w:t>It is</w:t>
+      </w:r>
+      <w:r>
+        <w:rPr>
+          <w:rFonts w:ascii="Segoe UI" w:eastAsia="Times New Roman" w:hAnsi="Segoe UI" w:cs="Segoe UI"/>
+          <w:color w:val="24292E"/>
+          <w:sz w:val="24"/>
+          <w:szCs w:val="24"/>
+        </w:rPr>
+        <w:t xml:space="preserve"> used to calculate the score.</w:t>
+      </w:r>
+    </w:p>
+    <w:p>
+      <w:pPr>
+        <w:pStyle w:val="ListParagraph"/>
+        <w:numPr>
+          <w:ilvl w:val="0"/>
+          <w:numId w:val="4"/>
+        </w:numPr>
+        <w:spacing w:before="60" w:after="100" w:afterAutospacing="1" w:line="240" w:lineRule="auto"/>
+        <w:rPr>
+          <w:rFonts w:ascii="Segoe UI" w:eastAsia="Times New Roman" w:hAnsi="Segoe UI" w:cs="Segoe UI"/>
+          <w:color w:val="24292E"/>
+          <w:sz w:val="24"/>
+          <w:szCs w:val="24"/>
+        </w:rPr>
+      </w:pPr>
+      <w:r>
+        <w:rPr>
+          <w:rFonts w:ascii="Segoe UI" w:eastAsia="Times New Roman" w:hAnsi="Segoe UI" w:cs="Segoe UI"/>
+          <w:color w:val="24292E"/>
+          <w:sz w:val="24"/>
+          <w:szCs w:val="24"/>
+        </w:rPr>
+        <w:t>It is used for selecting the box, by clicking on the box.</w:t>
       </w:r>
       <w:bookmarkStart w:id="0" w:name="_GoBack"/>
       <w:bookmarkEnd w:id="0"/>
@@ -638,6 +673,7 @@
     <w:p>
       <w:pPr>
         <w:spacing w:before="60" w:after="100" w:afterAutospacing="1" w:line="240" w:lineRule="auto"/>
+        <w:jc w:val="center"/>
         <w:rPr>
           <w:rFonts w:ascii="Segoe UI" w:eastAsia="Times New Roman" w:hAnsi="Segoe UI" w:cs="Segoe UI"/>
           <w:color w:val="24292E"/>
@@ -658,6 +694,7 @@
     <w:p>
       <w:pPr>
         <w:spacing w:before="60" w:after="100" w:afterAutospacing="1" w:line="240" w:lineRule="auto"/>
+        <w:jc w:val="center"/>
         <w:rPr>
           <w:rFonts w:ascii="Segoe UI" w:eastAsia="Times New Roman" w:hAnsi="Segoe UI" w:cs="Segoe UI"/>
           <w:color w:val="24292E"/>
